--- a/GIT operations.docx
+++ b/GIT operations.docx
@@ -65,6 +65,62 @@
       <w:pPr>
         <w:rPr>
           <w:rFonts w:ascii="Times New Roman" w:hAnsi="Times New Roman" w:cs="Times New Roman"/>
+          <w:color w:val="000000" w:themeColor="text1"/>
+          <w:sz w:val="28"/>
+          <w:szCs w:val="28"/>
+          <w:shd w:val="clear" w:color="auto" w:fill="FFFFFF"/>
+        </w:rPr>
+      </w:pPr>
+      <w:r>
+        <w:rPr>
+          <w:rFonts w:ascii="Times New Roman" w:hAnsi="Times New Roman" w:cs="Times New Roman"/>
+          <w:color w:val="000000" w:themeColor="text1"/>
+          <w:sz w:val="28"/>
+          <w:szCs w:val="28"/>
+          <w:shd w:val="clear" w:color="auto" w:fill="FFFFFF"/>
+        </w:rPr>
+        <w:t>Lines are added.</w:t>
+      </w:r>
+    </w:p>
+    <w:p>
+      <w:pPr>
+        <w:rPr>
+          <w:rFonts w:ascii="Times New Roman" w:hAnsi="Times New Roman" w:cs="Times New Roman"/>
+          <w:color w:val="000000" w:themeColor="text1"/>
+          <w:sz w:val="28"/>
+          <w:szCs w:val="28"/>
+          <w:shd w:val="clear" w:color="auto" w:fill="FFFFFF"/>
+        </w:rPr>
+      </w:pPr>
+    </w:p>
+    <w:p>
+      <w:pPr>
+        <w:rPr>
+          <w:rFonts w:ascii="Times New Roman" w:hAnsi="Times New Roman" w:cs="Times New Roman"/>
+          <w:color w:val="000000" w:themeColor="text1"/>
+          <w:sz w:val="28"/>
+          <w:szCs w:val="28"/>
+          <w:shd w:val="clear" w:color="auto" w:fill="FFFFFF"/>
+        </w:rPr>
+      </w:pPr>
+    </w:p>
+    <w:p>
+      <w:pPr>
+        <w:rPr>
+          <w:rFonts w:ascii="Times New Roman" w:hAnsi="Times New Roman" w:cs="Times New Roman"/>
+          <w:color w:val="000000" w:themeColor="text1"/>
+          <w:sz w:val="28"/>
+          <w:szCs w:val="28"/>
+          <w:shd w:val="clear" w:color="auto" w:fill="FFFFFF"/>
+        </w:rPr>
+      </w:pPr>
+      <w:bookmarkStart w:id="0" w:name="_GoBack"/>
+      <w:bookmarkEnd w:id="0"/>
+    </w:p>
+    <w:p>
+      <w:pPr>
+        <w:rPr>
+          <w:rFonts w:ascii="Times New Roman" w:hAnsi="Times New Roman" w:cs="Times New Roman"/>
           <w:sz w:val="28"/>
           <w:szCs w:val="28"/>
         </w:rPr>
@@ -614,6 +670,7 @@
           <w:sz w:val="28"/>
           <w:szCs w:val="28"/>
         </w:rPr>
+        <w:lastRenderedPageBreak/>
         <w:t xml:space="preserve">ls </w:t>
       </w:r>
     </w:p>
@@ -682,7 +739,6 @@
           <w:sz w:val="28"/>
           <w:szCs w:val="28"/>
         </w:rPr>
-        <w:lastRenderedPageBreak/>
         <w:t>git status</w:t>
       </w:r>
       <w:r>
@@ -701,17 +757,7 @@
           <w:szCs w:val="28"/>
           <w:shd w:val="clear" w:color="auto" w:fill="FFFFFF"/>
         </w:rPr>
-        <w:t>It lets us see</w:t>
-      </w:r>
-      <w:r>
-        <w:rPr>
-          <w:rFonts w:ascii="Times New Roman" w:hAnsi="Times New Roman" w:cs="Times New Roman"/>
-          <w:color w:val="000000"/>
-          <w:sz w:val="28"/>
-          <w:szCs w:val="28"/>
-          <w:shd w:val="clear" w:color="auto" w:fill="FFFFFF"/>
-        </w:rPr>
-        <w:t xml:space="preserve"> which changes have been staged, which haven’t, and which files aren’t being tracked by Git.</w:t>
+        <w:t>It lets us see which changes have been staged, which haven’t, and which files aren’t being tracked by Git.</w:t>
       </w:r>
       <w:r>
         <w:rPr>
@@ -976,31 +1022,19 @@
           <w:szCs w:val="28"/>
           <w:shd w:val="clear" w:color="auto" w:fill="FFFFFF"/>
         </w:rPr>
-        <w:t> repo used to implement a single feature in your project. When “using feature branches,” you are creating a new branch for each new feature you develop, instead of just checking in all your changes into the master branch</w:t>
-      </w:r>
-      <w:r>
-        <w:rPr>
-          <w:rFonts w:ascii="Times New Roman" w:hAnsi="Times New Roman" w:cs="Times New Roman"/>
-          <w:color w:val="000000" w:themeColor="text1"/>
+        <w:t> repo used to implement a single feature in your project. When “using feature branches,” you are creating a new branch for each new feature you develop, instead of just checking in all your changes into the master branch.</w:t>
+      </w:r>
+    </w:p>
+    <w:p>
+      <w:pPr>
+        <w:rPr>
+          <w:rFonts w:ascii="Times New Roman" w:hAnsi="Times New Roman" w:cs="Times New Roman"/>
+          <w:color w:val="525252"/>
           <w:sz w:val="28"/>
           <w:szCs w:val="28"/>
           <w:shd w:val="clear" w:color="auto" w:fill="FFFFFF"/>
         </w:rPr>
-        <w:t>.</w:t>
-      </w:r>
-    </w:p>
-    <w:p>
-      <w:pPr>
-        <w:rPr>
-          <w:rFonts w:ascii="Times New Roman" w:hAnsi="Times New Roman" w:cs="Times New Roman"/>
-          <w:color w:val="525252"/>
-          <w:sz w:val="28"/>
-          <w:szCs w:val="28"/>
-          <w:shd w:val="clear" w:color="auto" w:fill="FFFFFF"/>
-        </w:rPr>
-      </w:pPr>
-      <w:bookmarkStart w:id="0" w:name="_GoBack"/>
-      <w:bookmarkEnd w:id="0"/>
+      </w:pPr>
     </w:p>
     <w:p>
       <w:pPr>
@@ -1146,6 +1180,7 @@
           <w:szCs w:val="28"/>
           <w:shd w:val="clear" w:color="auto" w:fill="FFFFFF"/>
         </w:rPr>
+        <w:lastRenderedPageBreak/>
         <w:t xml:space="preserve">The git merge command lets </w:t>
       </w:r>
       <w:r>
@@ -2139,15 +2174,7 @@
           <w:sz w:val="28"/>
           <w:szCs w:val="28"/>
         </w:rPr>
-        <w:t>conflicts,</w:t>
-      </w:r>
-      <w:r>
-        <w:rPr>
-          <w:color w:val="000000"/>
-          <w:sz w:val="28"/>
-          <w:szCs w:val="28"/>
-        </w:rPr>
-        <w:t>try</w:t>
+        <w:t>conflicts,try</w:t>
       </w:r>
       <w:proofErr w:type="spellEnd"/>
       <w:proofErr w:type="gramEnd"/>
